--- a/Correlogram in R how to highlight the most correlated variables in a dataset.docx
+++ b/Correlogram in R how to highlight the most correlated variables in a dataset.docx
@@ -1,6 +1,6 @@
 
 <file path=word/document.xml><?xml version="1.0" encoding="utf-8"?>
-<w:document xmlns:wpc="http://schemas.microsoft.com/office/word/2010/wordprocessingCanvas" xmlns:cx="http://schemas.microsoft.com/office/drawing/2014/chartex" xmlns:cx1="http://schemas.microsoft.com/office/drawing/2015/9/8/chartex" xmlns:cx2="http://schemas.microsoft.com/office/drawing/2015/10/21/chartex" xmlns:cx3="http://schemas.microsoft.com/office/drawing/2016/5/9/chartex" xmlns:cx4="http://schemas.microsoft.com/office/drawing/2016/5/10/chartex" xmlns:cx5="http://schemas.microsoft.com/office/drawing/2016/5/11/chartex" xmlns:cx6="http://schemas.microsoft.com/office/drawing/2016/5/12/chartex" xmlns:cx7="http://schemas.microsoft.com/office/drawing/2016/5/13/chartex" xmlns:cx8="http://schemas.microsoft.com/office/drawing/2016/5/14/chartex" xmlns:mc="http://schemas.openxmlformats.org/markup-compatibility/2006" xmlns:aink="http://schemas.microsoft.com/office/drawing/2016/ink" xmlns:am3d="http://schemas.microsoft.com/office/drawing/2017/model3d" xmlns:o="urn:schemas-microsoft-com:office:office" xmlns:r="http://schemas.openxmlformats.org/officeDocument/2006/relationships" xmlns:m="http://schemas.openxmlformats.org/officeDocument/2006/math" xmlns:v="urn:schemas-microsoft-com:vml" xmlns:wp14="http://schemas.microsoft.com/office/word/2010/wordprocessingDrawing" xmlns:wp="http://schemas.openxmlformats.org/drawingml/2006/wordprocessingDrawing" xmlns:w10="urn:schemas-microsoft-com:office:word" xmlns:w="http://schemas.openxmlformats.org/wordprocessingml/2006/main" xmlns:w14="http://schemas.microsoft.com/office/word/2010/wordml" xmlns:w15="http://schemas.microsoft.com/office/word/2012/wordml" xmlns:w16cex="http://schemas.microsoft.com/office/word/2018/wordml/cex" xmlns:w16cid="http://schemas.microsoft.com/office/word/2016/wordml/cid" xmlns:w16="http://schemas.microsoft.com/office/word/2018/wordml" xmlns:w16sdtdh="http://schemas.microsoft.com/office/word/2020/wordml/sdtdatahash" xmlns:w16se="http://schemas.microsoft.com/office/word/2015/wordml/symex" xmlns:wpg="http://schemas.microsoft.com/office/word/2010/wordprocessingGroup" xmlns:wpi="http://schemas.microsoft.com/office/word/2010/wordprocessingInk" xmlns:wne="http://schemas.microsoft.com/office/word/2006/wordml" xmlns:wps="http://schemas.microsoft.com/office/word/2010/wordprocessingShape" mc:Ignorable="w14 w15 w16se w16cid w16 w16cex w16sdtdh wp14">
+<w:document xmlns:wpc="http://schemas.microsoft.com/office/word/2010/wordprocessingCanvas" xmlns:cx="http://schemas.microsoft.com/office/drawing/2014/chartex" xmlns:cx1="http://schemas.microsoft.com/office/drawing/2015/9/8/chartex" xmlns:cx2="http://schemas.microsoft.com/office/drawing/2015/10/21/chartex" xmlns:cx3="http://schemas.microsoft.com/office/drawing/2016/5/9/chartex" xmlns:cx4="http://schemas.microsoft.com/office/drawing/2016/5/10/chartex" xmlns:cx5="http://schemas.microsoft.com/office/drawing/2016/5/11/chartex" xmlns:cx6="http://schemas.microsoft.com/office/drawing/2016/5/12/chartex" xmlns:cx7="http://schemas.microsoft.com/office/drawing/2016/5/13/chartex" xmlns:cx8="http://schemas.microsoft.com/office/drawing/2016/5/14/chartex" xmlns:mc="http://schemas.openxmlformats.org/markup-compatibility/2006" xmlns:aink="http://schemas.microsoft.com/office/drawing/2016/ink" xmlns:am3d="http://schemas.microsoft.com/office/drawing/2017/model3d" xmlns:o="urn:schemas-microsoft-com:office:office" xmlns:oel="http://schemas.microsoft.com/office/2019/extlst" xmlns:r="http://schemas.openxmlformats.org/officeDocument/2006/relationships" xmlns:m="http://schemas.openxmlformats.org/officeDocument/2006/math" xmlns:v="urn:schemas-microsoft-com:vml" xmlns:wp14="http://schemas.microsoft.com/office/word/2010/wordprocessingDrawing" xmlns:wp="http://schemas.openxmlformats.org/drawingml/2006/wordprocessingDrawing" xmlns:w10="urn:schemas-microsoft-com:office:word" xmlns:w="http://schemas.openxmlformats.org/wordprocessingml/2006/main" xmlns:w14="http://schemas.microsoft.com/office/word/2010/wordml" xmlns:w15="http://schemas.microsoft.com/office/word/2012/wordml" xmlns:w16cex="http://schemas.microsoft.com/office/word/2018/wordml/cex" xmlns:w16cid="http://schemas.microsoft.com/office/word/2016/wordml/cid" xmlns:w16="http://schemas.microsoft.com/office/word/2018/wordml" xmlns:w16sdtdh="http://schemas.microsoft.com/office/word/2020/wordml/sdtdatahash" xmlns:w16se="http://schemas.microsoft.com/office/word/2015/wordml/symex" xmlns:wpg="http://schemas.microsoft.com/office/word/2010/wordprocessingGroup" xmlns:wpi="http://schemas.microsoft.com/office/word/2010/wordprocessingInk" xmlns:wne="http://schemas.microsoft.com/office/word/2006/wordml" xmlns:wps="http://schemas.microsoft.com/office/word/2010/wordprocessingShape" mc:Ignorable="w14 w15 w16se w16cid w16 w16cex w16sdtdh wp14">
   <w:body>
     <w:p>
       <w:pPr>
@@ -173,20 +173,15 @@
         </w:rPr>
         <w:t xml:space="preserve"> (which, as described by the help documentation of R, comprises fuel consumption and 10 aspects of automobile design and performance for 32 automobiles):</w:t>
       </w:r>
-      <w:hyperlink r:id="rId5" w:anchor="fn1" w:tgtFrame="_blank" w:history="1">
-        <w:r>
-          <w:rPr>
-            <w:rFonts w:ascii="Times New Roman" w:eastAsia="Times New Roman" w:hAnsi="Times New Roman" w:cs="Times New Roman"/>
-            <w:color w:val="0000FF"/>
-            <w:sz w:val="24"/>
-            <w:szCs w:val="24"/>
-            <w:u w:val="single"/>
-            <w:vertAlign w:val="superscript"/>
-            <w:lang w:eastAsia="en-IN"/>
-          </w:rPr>
-          <w:t>1</w:t>
-        </w:r>
-      </w:hyperlink>
+      <w:r>
+        <w:rPr>
+          <w:rFonts w:ascii="Times New Roman" w:eastAsia="Times New Roman" w:hAnsi="Times New Roman" w:cs="Times New Roman"/>
+          <w:sz w:val="20"/>
+          <w:szCs w:val="20"/>
+          <w:lang w:eastAsia="en-IN"/>
+        </w:rPr>
+        <w:t xml:space="preserve"> </w:t>
+      </w:r>
     </w:p>
     <w:p>
       <w:pPr>
@@ -1309,6 +1304,9 @@
         </w:rPr>
       </w:pPr>
       <w:r>
+        <w:rPr>
+          <w:noProof/>
+        </w:rPr>
         <w:lastRenderedPageBreak/>
         <w:drawing>
           <wp:inline distT="0" distB="0" distL="0" distR="0" wp14:anchorId="134AD66F" wp14:editId="391124BC">
@@ -1326,7 +1324,7 @@
                     <pic:cNvPicPr/>
                   </pic:nvPicPr>
                   <pic:blipFill>
-                    <a:blip r:embed="rId6"/>
+                    <a:blip r:embed="rId5"/>
                     <a:stretch>
                       <a:fillRect/>
                     </a:stretch>
@@ -2405,66 +2403,6 @@
           <w:szCs w:val="20"/>
           <w:lang w:eastAsia="en-IN"/>
         </w:rPr>
-        <w:t xml:space="preserve">You can also play with the arguments of the </w:t>
-      </w:r>
-      <w:r>
-        <w:rPr>
-          <w:rFonts w:ascii="Courier New" w:eastAsia="Times New Roman" w:hAnsi="Courier New" w:cs="Courier New"/>
-          <w:sz w:val="20"/>
-          <w:szCs w:val="20"/>
-          <w:lang w:eastAsia="en-IN"/>
-        </w:rPr>
-        <w:t>corrplot2</w:t>
-      </w:r>
-      <w:r>
-        <w:rPr>
-          <w:rFonts w:ascii="Times New Roman" w:eastAsia="Times New Roman" w:hAnsi="Times New Roman" w:cs="Times New Roman"/>
-          <w:sz w:val="20"/>
-          <w:szCs w:val="20"/>
-          <w:lang w:eastAsia="en-IN"/>
-        </w:rPr>
-        <w:t xml:space="preserve"> function and see the results thanks to this </w:t>
-      </w:r>
-      <w:hyperlink r:id="rId7" w:tgtFrame="_blank" w:history="1">
-        <w:r>
-          <w:rPr>
-            <w:rFonts w:ascii="Times New Roman" w:eastAsia="Times New Roman" w:hAnsi="Times New Roman" w:cs="Times New Roman"/>
-            <w:color w:val="0000FF"/>
-            <w:sz w:val="24"/>
-            <w:szCs w:val="24"/>
-            <w:u w:val="single"/>
-            <w:lang w:eastAsia="en-IN"/>
-          </w:rPr>
-          <w:t>R Shiny app</w:t>
-        </w:r>
-      </w:hyperlink>
-      <w:r>
-        <w:rPr>
-          <w:rFonts w:ascii="Times New Roman" w:eastAsia="Times New Roman" w:hAnsi="Times New Roman" w:cs="Times New Roman"/>
-          <w:sz w:val="20"/>
-          <w:szCs w:val="20"/>
-          <w:lang w:eastAsia="en-IN"/>
-        </w:rPr>
-        <w:t>.</w:t>
-      </w:r>
-    </w:p>
-    <w:p>
-      <w:pPr>
-        <w:spacing w:before="100" w:beforeAutospacing="1" w:after="100" w:afterAutospacing="1" w:line="240" w:lineRule="auto"/>
-        <w:rPr>
-          <w:rFonts w:ascii="Times New Roman" w:eastAsia="Times New Roman" w:hAnsi="Times New Roman" w:cs="Times New Roman"/>
-          <w:sz w:val="20"/>
-          <w:szCs w:val="20"/>
-          <w:lang w:eastAsia="en-IN"/>
-        </w:rPr>
-      </w:pPr>
-      <w:r>
-        <w:rPr>
-          <w:rFonts w:ascii="Times New Roman" w:eastAsia="Times New Roman" w:hAnsi="Times New Roman" w:cs="Times New Roman"/>
-          <w:sz w:val="20"/>
-          <w:szCs w:val="20"/>
-          <w:lang w:eastAsia="en-IN"/>
-        </w:rPr>
         <w:t>Thanks for reading. I hope this article will help you to visualize correlations between variables in a dataset and to make correlation matrices more insightful and more appealing.</w:t>
       </w:r>
     </w:p>
@@ -2480,7 +2418,7 @@
 </file>
 
 <file path=word/numbering.xml><?xml version="1.0" encoding="utf-8"?>
-<w:numbering xmlns:wpc="http://schemas.microsoft.com/office/word/2010/wordprocessingCanvas" xmlns:cx="http://schemas.microsoft.com/office/drawing/2014/chartex" xmlns:cx1="http://schemas.microsoft.com/office/drawing/2015/9/8/chartex" xmlns:cx2="http://schemas.microsoft.com/office/drawing/2015/10/21/chartex" xmlns:cx3="http://schemas.microsoft.com/office/drawing/2016/5/9/chartex" xmlns:cx4="http://schemas.microsoft.com/office/drawing/2016/5/10/chartex" xmlns:cx5="http://schemas.microsoft.com/office/drawing/2016/5/11/chartex" xmlns:cx6="http://schemas.microsoft.com/office/drawing/2016/5/12/chartex" xmlns:cx7="http://schemas.microsoft.com/office/drawing/2016/5/13/chartex" xmlns:cx8="http://schemas.microsoft.com/office/drawing/2016/5/14/chartex" xmlns:mc="http://schemas.openxmlformats.org/markup-compatibility/2006" xmlns:aink="http://schemas.microsoft.com/office/drawing/2016/ink" xmlns:am3d="http://schemas.microsoft.com/office/drawing/2017/model3d" xmlns:o="urn:schemas-microsoft-com:office:office" xmlns:r="http://schemas.openxmlformats.org/officeDocument/2006/relationships" xmlns:m="http://schemas.openxmlformats.org/officeDocument/2006/math" xmlns:v="urn:schemas-microsoft-com:vml" xmlns:wp14="http://schemas.microsoft.com/office/word/2010/wordprocessingDrawing" xmlns:wp="http://schemas.openxmlformats.org/drawingml/2006/wordprocessingDrawing" xmlns:w10="urn:schemas-microsoft-com:office:word" xmlns:w="http://schemas.openxmlformats.org/wordprocessingml/2006/main" xmlns:w14="http://schemas.microsoft.com/office/word/2010/wordml" xmlns:w15="http://schemas.microsoft.com/office/word/2012/wordml" xmlns:w16cex="http://schemas.microsoft.com/office/word/2018/wordml/cex" xmlns:w16cid="http://schemas.microsoft.com/office/word/2016/wordml/cid" xmlns:w16="http://schemas.microsoft.com/office/word/2018/wordml" xmlns:w16sdtdh="http://schemas.microsoft.com/office/word/2020/wordml/sdtdatahash" xmlns:w16se="http://schemas.microsoft.com/office/word/2015/wordml/symex" xmlns:wpg="http://schemas.microsoft.com/office/word/2010/wordprocessingGroup" xmlns:wpi="http://schemas.microsoft.com/office/word/2010/wordprocessingInk" xmlns:wne="http://schemas.microsoft.com/office/word/2006/wordml" xmlns:wps="http://schemas.microsoft.com/office/word/2010/wordprocessingShape" mc:Ignorable="w14 w15 w16se w16cid w16 w16cex w16sdtdh wp14">
+<w:numbering xmlns:wpc="http://schemas.microsoft.com/office/word/2010/wordprocessingCanvas" xmlns:cx="http://schemas.microsoft.com/office/drawing/2014/chartex" xmlns:cx1="http://schemas.microsoft.com/office/drawing/2015/9/8/chartex" xmlns:cx2="http://schemas.microsoft.com/office/drawing/2015/10/21/chartex" xmlns:cx3="http://schemas.microsoft.com/office/drawing/2016/5/9/chartex" xmlns:cx4="http://schemas.microsoft.com/office/drawing/2016/5/10/chartex" xmlns:cx5="http://schemas.microsoft.com/office/drawing/2016/5/11/chartex" xmlns:cx6="http://schemas.microsoft.com/office/drawing/2016/5/12/chartex" xmlns:cx7="http://schemas.microsoft.com/office/drawing/2016/5/13/chartex" xmlns:cx8="http://schemas.microsoft.com/office/drawing/2016/5/14/chartex" xmlns:mc="http://schemas.openxmlformats.org/markup-compatibility/2006" xmlns:aink="http://schemas.microsoft.com/office/drawing/2016/ink" xmlns:am3d="http://schemas.microsoft.com/office/drawing/2017/model3d" xmlns:o="urn:schemas-microsoft-com:office:office" xmlns:oel="http://schemas.microsoft.com/office/2019/extlst" xmlns:r="http://schemas.openxmlformats.org/officeDocument/2006/relationships" xmlns:m="http://schemas.openxmlformats.org/officeDocument/2006/math" xmlns:v="urn:schemas-microsoft-com:vml" xmlns:wp14="http://schemas.microsoft.com/office/word/2010/wordprocessingDrawing" xmlns:wp="http://schemas.openxmlformats.org/drawingml/2006/wordprocessingDrawing" xmlns:w10="urn:schemas-microsoft-com:office:word" xmlns:w="http://schemas.openxmlformats.org/wordprocessingml/2006/main" xmlns:w14="http://schemas.microsoft.com/office/word/2010/wordml" xmlns:w15="http://schemas.microsoft.com/office/word/2012/wordml" xmlns:w16cex="http://schemas.microsoft.com/office/word/2018/wordml/cex" xmlns:w16cid="http://schemas.microsoft.com/office/word/2016/wordml/cid" xmlns:w16="http://schemas.microsoft.com/office/word/2018/wordml" xmlns:w16sdtdh="http://schemas.microsoft.com/office/word/2020/wordml/sdtdatahash" xmlns:w16se="http://schemas.microsoft.com/office/word/2015/wordml/symex" xmlns:wpg="http://schemas.microsoft.com/office/word/2010/wordprocessingGroup" xmlns:wpi="http://schemas.microsoft.com/office/word/2010/wordprocessingInk" xmlns:wne="http://schemas.microsoft.com/office/word/2006/wordml" xmlns:wps="http://schemas.microsoft.com/office/word/2010/wordprocessingShape" mc:Ignorable="w14 w15 w16se w16cid w16 w16cex w16sdtdh wp14">
   <w:abstractNum w:abstractNumId="0" w15:restartNumberingAfterBreak="0">
     <w:nsid w:val="23320061"/>
     <w:multiLevelType w:val="multilevel"/>
@@ -2779,10 +2717,10 @@
       </w:rPr>
     </w:lvl>
   </w:abstractNum>
-  <w:num w:numId="1">
+  <w:num w:numId="1" w16cid:durableId="999620893">
     <w:abstractNumId w:val="1"/>
   </w:num>
-  <w:num w:numId="2">
+  <w:num w:numId="2" w16cid:durableId="1453212526">
     <w:abstractNumId w:val="0"/>
   </w:num>
 </w:numbering>
